--- a/翻转课堂/第2次翻转课堂/第二次翻转课堂3.2-3.4.docx
+++ b/翻转课堂/第2次翻转课堂/第二次翻转课堂3.2-3.4.docx
@@ -438,7 +438,7 @@
         <w:pStyle w:val="a7"/>
         <w:ind w:left="780" w:firstLineChars="0" w:firstLine="0"/>
         <w:rPr>
-          <w:rFonts w:eastAsia="微软雅黑" w:hint="eastAsia"/>
+          <w:rFonts w:eastAsia="微软雅黑"/>
         </w:rPr>
       </w:pPr>
       <w:r>
@@ -502,19 +502,7 @@
         <w:rPr>
           <w:rFonts w:eastAsia="微软雅黑"/>
         </w:rPr>
-        <w:t>.2.</w:t>
-      </w:r>
-      <w:r>
-        <w:rPr>
-          <w:rFonts w:eastAsia="微软雅黑"/>
-        </w:rPr>
-        <w:t>2</w:t>
-      </w:r>
-      <w:r>
-        <w:rPr>
-          <w:rFonts w:eastAsia="微软雅黑"/>
-        </w:rPr>
-        <w:t xml:space="preserve"> </w:t>
+        <w:t xml:space="preserve">.2.2 </w:t>
       </w:r>
       <w:proofErr w:type="spellStart"/>
       <w:r>
@@ -528,13 +516,7 @@
         <w:rPr>
           <w:rFonts w:eastAsia="微软雅黑" w:hint="eastAsia"/>
         </w:rPr>
-        <w:t>的</w:t>
-      </w:r>
-      <w:r>
-        <w:rPr>
-          <w:rFonts w:eastAsia="微软雅黑" w:hint="eastAsia"/>
-        </w:rPr>
-        <w:t>配置</w:t>
+        <w:t>的配置</w:t>
       </w:r>
     </w:p>
     <w:p>
@@ -831,7 +813,7 @@
         <w:pStyle w:val="a7"/>
         <w:ind w:left="780" w:firstLineChars="0" w:firstLine="0"/>
         <w:rPr>
-          <w:rFonts w:eastAsia="微软雅黑" w:hint="eastAsia"/>
+          <w:rFonts w:eastAsia="微软雅黑"/>
         </w:rPr>
       </w:pPr>
       <w:r>
@@ -921,7 +903,7 @@
     <w:p>
       <w:pPr>
         <w:rPr>
-          <w:rFonts w:eastAsia="微软雅黑" w:hint="eastAsia"/>
+          <w:rFonts w:eastAsia="微软雅黑"/>
         </w:rPr>
       </w:pPr>
     </w:p>
@@ -1011,7 +993,7 @@
     <w:p>
       <w:pPr>
         <w:rPr>
-          <w:rFonts w:eastAsia="微软雅黑" w:hint="eastAsia"/>
+          <w:rFonts w:eastAsia="微软雅黑"/>
         </w:rPr>
       </w:pPr>
       <w:r>
@@ -1074,19 +1056,7 @@
         <w:rPr>
           <w:rFonts w:eastAsia="微软雅黑"/>
         </w:rPr>
-        <w:t>.3.</w:t>
-      </w:r>
-      <w:r>
-        <w:rPr>
-          <w:rFonts w:eastAsia="微软雅黑"/>
-        </w:rPr>
-        <w:t>2</w:t>
-      </w:r>
-      <w:r>
-        <w:rPr>
-          <w:rFonts w:eastAsia="微软雅黑"/>
-        </w:rPr>
-        <w:t xml:space="preserve"> </w:t>
+        <w:t xml:space="preserve">.3.2 </w:t>
       </w:r>
       <w:proofErr w:type="spellStart"/>
       <w:r>
@@ -1212,36 +1182,44 @@
     <w:p>
       <w:pPr>
         <w:rPr>
+          <w:rFonts w:ascii="微软雅黑" w:eastAsia="微软雅黑" w:hAnsi="微软雅黑"/>
+          <w:color w:val="333333"/>
+          <w:shd w:val="clear" w:color="auto" w:fill="FFFFFF"/>
+        </w:rPr>
+      </w:pPr>
+      <w:r>
+        <w:rPr>
           <w:rFonts w:ascii="微软雅黑" w:eastAsia="微软雅黑" w:hAnsi="微软雅黑" w:hint="eastAsia"/>
           <w:color w:val="333333"/>
           <w:shd w:val="clear" w:color="auto" w:fill="FFFFFF"/>
         </w:rPr>
-      </w:pPr>
+        <w:t>其实意思就是</w:t>
+      </w:r>
+      <w:proofErr w:type="spellStart"/>
       <w:r>
         <w:rPr>
           <w:rFonts w:ascii="微软雅黑" w:eastAsia="微软雅黑" w:hAnsi="微软雅黑" w:hint="eastAsia"/>
           <w:color w:val="333333"/>
           <w:shd w:val="clear" w:color="auto" w:fill="FFFFFF"/>
         </w:rPr>
-        <w:t>其实意思就是</w:t>
-      </w:r>
-      <w:proofErr w:type="spellStart"/>
+        <w:t>StarUML</w:t>
+      </w:r>
+      <w:proofErr w:type="spellEnd"/>
       <w:r>
         <w:rPr>
           <w:rFonts w:ascii="微软雅黑" w:eastAsia="微软雅黑" w:hAnsi="微软雅黑" w:hint="eastAsia"/>
           <w:color w:val="333333"/>
           <w:shd w:val="clear" w:color="auto" w:fill="FFFFFF"/>
         </w:rPr>
-        <w:t>StarUML</w:t>
-      </w:r>
-      <w:proofErr w:type="spellEnd"/>
+        <w:t>对每种UML图都有对应的一套</w:t>
+      </w:r>
       <w:r>
         <w:rPr>
           <w:rFonts w:ascii="微软雅黑" w:eastAsia="微软雅黑" w:hAnsi="微软雅黑" w:hint="eastAsia"/>
           <w:color w:val="333333"/>
           <w:shd w:val="clear" w:color="auto" w:fill="FFFFFF"/>
         </w:rPr>
-        <w:t>对每种UML图都有对应的一套</w:t>
+        <w:t>模式和绘画视图，即画不同</w:t>
       </w:r>
       <w:r>
         <w:rPr>
@@ -1249,14 +1227,6 @@
           <w:color w:val="333333"/>
           <w:shd w:val="clear" w:color="auto" w:fill="FFFFFF"/>
         </w:rPr>
-        <w:t>模式和绘画视图，即画不同</w:t>
-      </w:r>
-      <w:r>
-        <w:rPr>
-          <w:rFonts w:ascii="微软雅黑" w:eastAsia="微软雅黑" w:hAnsi="微软雅黑" w:hint="eastAsia"/>
-          <w:color w:val="333333"/>
-          <w:shd w:val="clear" w:color="auto" w:fill="FFFFFF"/>
-        </w:rPr>
         <w:t>种类的UML图时，左下角的工具栏内的内容不同。</w:t>
       </w:r>
     </w:p>
@@ -1279,19 +1249,7 @@
         <w:rPr>
           <w:rFonts w:eastAsia="微软雅黑"/>
         </w:rPr>
-        <w:t>.3.</w:t>
-      </w:r>
-      <w:r>
-        <w:rPr>
-          <w:rFonts w:eastAsia="微软雅黑"/>
-        </w:rPr>
-        <w:t>3</w:t>
-      </w:r>
-      <w:r>
-        <w:rPr>
-          <w:rFonts w:eastAsia="微软雅黑"/>
-        </w:rPr>
-        <w:t xml:space="preserve"> </w:t>
+        <w:t xml:space="preserve">.3.3 </w:t>
       </w:r>
       <w:proofErr w:type="spellStart"/>
       <w:r>
@@ -1734,7 +1692,7 @@
         <w:pStyle w:val="a7"/>
         <w:ind w:left="1260" w:firstLineChars="0" w:firstLine="0"/>
         <w:rPr>
-          <w:rFonts w:eastAsia="微软雅黑" w:hint="eastAsia"/>
+          <w:rFonts w:eastAsia="微软雅黑"/>
         </w:rPr>
       </w:pPr>
       <w:r>
@@ -1919,7 +1877,7 @@
         <w:pStyle w:val="a7"/>
         <w:ind w:left="1260" w:firstLineChars="0" w:firstLine="0"/>
         <w:rPr>
-          <w:rFonts w:eastAsia="微软雅黑" w:hint="eastAsia"/>
+          <w:rFonts w:eastAsia="微软雅黑"/>
         </w:rPr>
       </w:pPr>
     </w:p>
@@ -2034,13 +1992,7 @@
         <w:rPr>
           <w:rFonts w:eastAsia="微软雅黑"/>
         </w:rPr>
-        <w:t>.</w:t>
-      </w:r>
-      <w:r>
-        <w:rPr>
-          <w:rFonts w:eastAsia="微软雅黑"/>
-        </w:rPr>
-        <w:t>4</w:t>
+        <w:t>.4</w:t>
       </w:r>
       <w:r>
         <w:rPr>
@@ -2408,7 +2360,7 @@
         <w:pStyle w:val="a7"/>
         <w:ind w:left="780" w:firstLineChars="0" w:firstLine="0"/>
         <w:rPr>
-          <w:rFonts w:eastAsia="微软雅黑" w:hint="eastAsia"/>
+          <w:rFonts w:eastAsia="微软雅黑"/>
         </w:rPr>
       </w:pPr>
       <w:r>
@@ -2457,17 +2409,11 @@
         <w:pStyle w:val="a7"/>
         <w:ind w:left="780" w:firstLineChars="0" w:firstLine="0"/>
         <w:rPr>
-          <w:rFonts w:eastAsia="微软雅黑" w:hint="eastAsia"/>
-        </w:rPr>
-      </w:pPr>
-    </w:p>
-    <w:p>
-      <w:pPr>
-        <w:rPr>
-          <w:rFonts w:hint="eastAsia"/>
-        </w:rPr>
-      </w:pPr>
-    </w:p>
+          <w:rFonts w:eastAsia="微软雅黑"/>
+        </w:rPr>
+      </w:pPr>
+    </w:p>
+    <w:p/>
     <w:p>
       <w:pPr>
         <w:pStyle w:val="4"/>
@@ -2486,13 +2432,7 @@
         <w:rPr>
           <w:rFonts w:eastAsia="微软雅黑"/>
         </w:rPr>
-        <w:t>.4.</w:t>
-      </w:r>
-      <w:r>
-        <w:rPr>
-          <w:rFonts w:eastAsia="微软雅黑"/>
-        </w:rPr>
-        <w:t>2</w:t>
+        <w:t>.4.2</w:t>
       </w:r>
       <w:r>
         <w:rPr>
@@ -2504,13 +2444,7 @@
         <w:rPr>
           <w:rFonts w:eastAsia="微软雅黑" w:hint="eastAsia"/>
         </w:rPr>
-        <w:t>逆</w:t>
-      </w:r>
-      <w:r>
-        <w:rPr>
-          <w:rFonts w:eastAsia="微软雅黑" w:hint="eastAsia"/>
-        </w:rPr>
-        <w:t>向工程</w:t>
+        <w:t>逆向工程</w:t>
       </w:r>
     </w:p>
     <w:p>
@@ -2611,13 +2545,7 @@
         <w:rPr>
           <w:rFonts w:eastAsia="微软雅黑"/>
         </w:rPr>
-        <w:t>-Java-</w:t>
-      </w:r>
-      <w:r>
-        <w:rPr>
-          <w:rFonts w:eastAsia="微软雅黑"/>
-        </w:rPr>
-        <w:t>Rever</w:t>
+        <w:t>-Java-Rever</w:t>
       </w:r>
       <w:r>
         <w:rPr>
@@ -2829,6 +2757,79 @@
             </a:graphic>
           </wp:inline>
         </w:drawing>
+      </w:r>
+    </w:p>
+    <w:p>
+      <w:pPr>
+        <w:rPr>
+          <w:rFonts w:eastAsia="微软雅黑"/>
+        </w:rPr>
+      </w:pPr>
+    </w:p>
+    <w:p>
+      <w:pPr>
+        <w:rPr>
+          <w:rFonts w:eastAsia="微软雅黑"/>
+        </w:rPr>
+      </w:pPr>
+    </w:p>
+    <w:p>
+      <w:pPr>
+        <w:rPr>
+          <w:rFonts w:eastAsia="微软雅黑"/>
+        </w:rPr>
+      </w:pPr>
+    </w:p>
+    <w:p>
+      <w:pPr>
+        <w:pStyle w:val="2"/>
+      </w:pPr>
+      <w:r>
+        <w:rPr>
+          <w:rFonts w:hint="eastAsia"/>
+        </w:rPr>
+        <w:t>参考资料</w:t>
+      </w:r>
+    </w:p>
+    <w:p>
+      <w:r>
+        <w:t>[1]</w:t>
+      </w:r>
+      <w:r>
+        <w:rPr>
+          <w:rFonts w:hint="eastAsia"/>
+        </w:rPr>
+        <w:t>《</w:t>
+      </w:r>
+      <w:r>
+        <w:rPr>
+          <w:rFonts w:hint="eastAsia"/>
+        </w:rPr>
+        <w:t>UML2</w:t>
+      </w:r>
+      <w:r>
+        <w:rPr>
+          <w:rFonts w:hint="eastAsia"/>
+        </w:rPr>
+        <w:t>基础、建模与设计教程》</w:t>
+      </w:r>
+      <w:r>
+        <w:rPr>
+          <w:rFonts w:hint="eastAsia"/>
+        </w:rPr>
+        <w:t>_</w:t>
+      </w:r>
+      <w:r>
+        <w:rPr>
+          <w:rFonts w:hint="eastAsia"/>
+        </w:rPr>
+        <w:t>杨弘平</w:t>
+      </w:r>
+      <w:r>
+        <w:rPr>
+          <w:rFonts w:hint="eastAsia"/>
+        </w:rPr>
+        <w:t>_2015</w:t>
       </w:r>
     </w:p>
     <w:sectPr>
@@ -4291,7 +4292,6 @@
   <w:style w:type="character" w:default="1" w:styleId="a0">
     <w:name w:val="Default Paragraph Font"/>
     <w:uiPriority w:val="1"/>
-    <w:semiHidden/>
     <w:unhideWhenUsed/>
   </w:style>
   <w:style w:type="table" w:default="1" w:styleId="a1">
